--- a/term paper.docx
+++ b/term paper.docx
@@ -4,6 +4,47 @@
   <w:body>
     <w:p>
       <w:pPr>
+        <w:ind w:left="720" w:hanging="360"/>
+        <w:rPr>
+          <w:b/>
+          <w:bCs/>
+        </w:rPr>
+      </w:pPr>
+      <w:r>
+        <w:rPr>
+          <w:b/>
+          <w:bCs/>
+        </w:rPr>
+        <w:t xml:space="preserve">Lindsay Anne D. </w:t>
+      </w:r>
+      <w:proofErr w:type="spellStart"/>
+      <w:r>
+        <w:rPr>
+          <w:b/>
+          <w:bCs/>
+        </w:rPr>
+        <w:t>Peñaranda</w:t>
+      </w:r>
+      <w:proofErr w:type="spellEnd"/>
+    </w:p>
+    <w:p>
+      <w:pPr>
+        <w:ind w:left="720" w:hanging="360"/>
+        <w:rPr>
+          <w:b/>
+          <w:bCs/>
+        </w:rPr>
+      </w:pPr>
+      <w:r>
+        <w:rPr>
+          <w:b/>
+          <w:bCs/>
+        </w:rPr>
+        <w:t>2018-01719</w:t>
+      </w:r>
+    </w:p>
+    <w:p>
+      <w:pPr>
         <w:pStyle w:val="ListParagraph"/>
         <w:numPr>
           <w:ilvl w:val="0"/>
@@ -156,7 +197,19 @@
         <w:rPr>
           <w:lang w:val="en-US"/>
         </w:rPr>
-        <w:t xml:space="preserve">This paper aims to predict whether a Facebook post will trend or not. The neural network will be helpful for people or small businesses aiming to boost their </w:t>
+        <w:t xml:space="preserve">This paper aims to predict whether a Facebook post will trend or not. </w:t>
+      </w:r>
+      <w:r>
+        <w:rPr>
+          <w:lang w:val="en-US"/>
+        </w:rPr>
+        <w:t xml:space="preserve">Trending is defined if there are at least 100 comments within 24 hours of posting. </w:t>
+      </w:r>
+      <w:r>
+        <w:rPr>
+          <w:lang w:val="en-US"/>
+        </w:rPr>
+        <w:t xml:space="preserve">The neural network will be helpful for people or small businesses aiming to boost their </w:t>
       </w:r>
       <w:r>
         <w:rPr>
@@ -174,11 +227,15 @@
         </w:numPr>
         <w:jc w:val="both"/>
         <w:rPr>
-          <w:lang w:val="en-US"/>
-        </w:rPr>
-      </w:pPr>
-      <w:r>
-        <w:rPr>
+          <w:b/>
+          <w:bCs/>
+          <w:lang w:val="en-US"/>
+        </w:rPr>
+      </w:pPr>
+      <w:r>
+        <w:rPr>
+          <w:b/>
+          <w:bCs/>
           <w:lang w:val="en-US"/>
         </w:rPr>
         <w:t>Inputs</w:t>
@@ -457,11 +514,15 @@
         </w:numPr>
         <w:jc w:val="both"/>
         <w:rPr>
-          <w:lang w:val="en-US"/>
-        </w:rPr>
-      </w:pPr>
-      <w:r>
-        <w:rPr>
+          <w:b/>
+          <w:bCs/>
+          <w:lang w:val="en-US"/>
+        </w:rPr>
+      </w:pPr>
+      <w:r>
+        <w:rPr>
+          <w:b/>
+          <w:bCs/>
           <w:lang w:val="en-US"/>
         </w:rPr>
         <w:t>Output</w:t>
@@ -547,7 +608,14 @@
         <w:rPr>
           <w:lang w:val="en-US"/>
         </w:rPr>
-        <w:t xml:space="preserve"> in Weibo, a social media site, and the proposed system detected 92% of the trending topics that are published in Weibo official trends. This study was able to detect and predict the future trending topics of Weibo, however it does not account for </w:t>
+        <w:t xml:space="preserve"> in Weibo, a social media site, and the proposed system detected 92% of the trending topics that are published in Weibo official trends. This study </w:t>
+      </w:r>
+      <w:r>
+        <w:rPr>
+          <w:lang w:val="en-US"/>
+        </w:rPr>
+        <w:lastRenderedPageBreak/>
+        <w:t xml:space="preserve">was able to detect and predict the future trending topics of Weibo, however it does not account for </w:t>
       </w:r>
       <w:r>
         <w:rPr>
@@ -577,7 +645,6 @@
         <w:rPr>
           <w:lang w:val="en-US"/>
         </w:rPr>
-        <w:lastRenderedPageBreak/>
         <w:t xml:space="preserve">A study by de Oliveira and </w:t>
       </w:r>
       <w:proofErr w:type="spellStart"/>
@@ -1149,13 +1216,7 @@
               <w:rPr>
                 <w:lang w:val="en-US"/>
               </w:rPr>
-              <w:t>2.8269750e-0</w:t>
-            </w:r>
-            <w:r>
-              <w:rPr>
-                <w:lang w:val="en-US"/>
-              </w:rPr>
-              <w:t>1</w:t>
+              <w:t>2.8269750e-01</w:t>
             </w:r>
           </w:p>
         </w:tc>
@@ -1396,6 +1457,7 @@
               <w:rPr>
                 <w:lang w:val="en-US"/>
               </w:rPr>
+              <w:lastRenderedPageBreak/>
               <w:t>A0,7</w:t>
             </w:r>
           </w:p>
@@ -1570,7 +1632,6 @@
               <w:rPr>
                 <w:lang w:val="en-US"/>
               </w:rPr>
-              <w:lastRenderedPageBreak/>
               <w:t>A0,11</w:t>
             </w:r>
           </w:p>
